--- a/TechnicalSupport/Creating demos and code libraries. Creating Videos/JsonToXml and XmlToJson Parser.docx
+++ b/TechnicalSupport/Creating demos and code libraries. Creating Videos/JsonToXml and XmlToJson Parser.docx
@@ -17,6 +17,135 @@
           <w:i/>
           <w:iCs/>
         </w:rPr>
+        <w:t>Requirments</w:t>
+      </w:r>
+      <w:proofErr w:type="spellEnd"/>
+      <w:r>
+        <w:rPr>
+          <w:b/>
+          <w:i/>
+          <w:iCs/>
+        </w:rPr>
+        <w:t>:</w:t>
+      </w:r>
+    </w:p>
+    <w:p>
+      <w:pPr>
+        <w:rPr>
+          <w:i/>
+          <w:iCs/>
+        </w:rPr>
+      </w:pPr>
+      <w:r>
+        <w:rPr>
+          <w:i/>
+          <w:iCs/>
+        </w:rPr>
+        <w:t xml:space="preserve">NET version </w:t>
+      </w:r>
+      <w:proofErr w:type="gramStart"/>
+      <w:r>
+        <w:rPr>
+          <w:i/>
+          <w:iCs/>
+        </w:rPr>
+        <w:t>-  4.5</w:t>
+      </w:r>
+      <w:proofErr w:type="gramEnd"/>
+    </w:p>
+    <w:p>
+      <w:pPr>
+        <w:rPr>
+          <w:i/>
+          <w:iCs/>
+        </w:rPr>
+      </w:pPr>
+      <w:r>
+        <w:rPr>
+          <w:i/>
+          <w:iCs/>
+        </w:rPr>
+        <w:t>Visual Studio version</w:t>
+      </w:r>
+      <w:r>
+        <w:rPr>
+          <w:i/>
+          <w:iCs/>
+        </w:rPr>
+        <w:t xml:space="preserve"> - 2010</w:t>
+      </w:r>
+    </w:p>
+    <w:p>
+      <w:pPr>
+        <w:rPr>
+          <w:i/>
+          <w:iCs/>
+        </w:rPr>
+      </w:pPr>
+      <w:proofErr w:type="gramStart"/>
+      <w:r>
+        <w:rPr>
+          <w:i/>
+          <w:iCs/>
+        </w:rPr>
+        <w:t>programming</w:t>
+      </w:r>
+      <w:proofErr w:type="gramEnd"/>
+      <w:r>
+        <w:rPr>
+          <w:i/>
+          <w:iCs/>
+        </w:rPr>
+        <w:t xml:space="preserve"> language</w:t>
+      </w:r>
+      <w:r>
+        <w:rPr>
+          <w:i/>
+          <w:iCs/>
+        </w:rPr>
+        <w:t xml:space="preserve"> - </w:t>
+      </w:r>
+      <w:r>
+        <w:rPr>
+          <w:i/>
+          <w:iCs/>
+        </w:rPr>
+        <w:t>C#</w:t>
+      </w:r>
+    </w:p>
+    <w:p>
+      <w:pPr>
+        <w:rPr>
+          <w:i/>
+          <w:iCs/>
+        </w:rPr>
+      </w:pPr>
+    </w:p>
+    <w:p>
+      <w:pPr>
+        <w:rPr>
+          <w:b/>
+          <w:i/>
+          <w:iCs/>
+          <w:lang w:val="bg-BG"/>
+        </w:rPr>
+      </w:pPr>
+    </w:p>
+    <w:p>
+      <w:pPr>
+        <w:rPr>
+          <w:b/>
+          <w:i/>
+          <w:iCs/>
+        </w:rPr>
+      </w:pPr>
+      <w:proofErr w:type="spellStart"/>
+      <w:r>
+        <w:rPr>
+          <w:b/>
+          <w:i/>
+          <w:iCs/>
+        </w:rPr>
         <w:t>JsonToXml</w:t>
       </w:r>
       <w:proofErr w:type="spellEnd"/>
@@ -46,6 +175,8 @@
         </w:rPr>
         <w:t xml:space="preserve"> Parser</w:t>
       </w:r>
+      <w:bookmarkStart w:id="0" w:name="_GoBack"/>
+      <w:bookmarkEnd w:id="0"/>
     </w:p>
     <w:p>
       <w:pPr>
@@ -391,10 +522,7 @@
         <w:t>.</w:t>
       </w:r>
     </w:p>
-    <w:p>
-      <w:bookmarkStart w:id="0" w:name="_GoBack"/>
-      <w:bookmarkEnd w:id="0"/>
-    </w:p>
+    <w:p/>
     <w:sectPr>
       <w:pgSz w:w="12240" w:h="15840"/>
       <w:pgMar w:top="1440" w:right="1440" w:bottom="1440" w:left="1440" w:header="720" w:footer="720" w:gutter="0"/>
